--- a/GroupAgreement.docx
+++ b/GroupAgreement.docx
@@ -56,23 +56,97 @@
           <w:sz w:val="24"/>
           <w:szCs w:val="24"/>
         </w:rPr>
-        <w:t xml:space="preserve">Group </w:t>
+        <w:t>Group Number:</w:t>
+      </w:r>
+      <w:r>
+        <w:rPr>
+          <w:sz w:val="24"/>
+          <w:szCs w:val="24"/>
+          <w:u w:val="single"/>
+        </w:rPr>
+        <w:t xml:space="preserve">          Group_28</w:t>
+      </w:r>
+      <w:r>
+        <w:rPr>
+          <w:sz w:val="24"/>
+          <w:szCs w:val="24"/>
+          <w:u w:val="single"/>
+        </w:rPr>
+        <w:t>_</w:t>
+      </w:r>
+      <w:r>
+        <w:rPr>
+          <w:sz w:val="24"/>
+          <w:szCs w:val="24"/>
+          <w:u w:val="single"/>
+        </w:rPr>
+        <w:t xml:space="preserve">           </w:t>
+      </w:r>
+      <w:r>
+        <w:rPr>
+          <w:sz w:val="24"/>
+          <w:szCs w:val="24"/>
+        </w:rPr>
+        <w:t xml:space="preserve"> Date:</w:t>
+      </w:r>
+      <w:r>
+        <w:rPr>
+          <w:sz w:val="24"/>
+          <w:szCs w:val="24"/>
+          <w:u w:val="single"/>
+        </w:rPr>
+        <w:t>6</w:t>
+      </w:r>
+      <w:r>
+        <w:rPr>
+          <w:sz w:val="24"/>
+          <w:szCs w:val="24"/>
+          <w:u w:val="single"/>
+          <w:vertAlign w:val="superscript"/>
+        </w:rPr>
+        <w:t>th</w:t>
+      </w:r>
+      <w:r>
+        <w:rPr>
+          <w:sz w:val="24"/>
+          <w:szCs w:val="24"/>
+          <w:u w:val="single"/>
+        </w:rPr>
+        <w:t xml:space="preserve"> </w:t>
       </w:r>
       <w:proofErr w:type="gramStart"/>
       <w:r>
         <w:rPr>
           <w:sz w:val="24"/>
           <w:szCs w:val="24"/>
-        </w:rPr>
-        <w:t>Number:_</w:t>
+          <w:u w:val="single"/>
+        </w:rPr>
+        <w:t>Oct,</w:t>
       </w:r>
       <w:proofErr w:type="gramEnd"/>
       <w:r>
         <w:rPr>
           <w:sz w:val="24"/>
           <w:szCs w:val="24"/>
-        </w:rPr>
-        <w:t>________________________ Date: ___________________________</w:t>
+          <w:u w:val="single"/>
+        </w:rPr>
+        <w:t xml:space="preserve"> 202</w:t>
+      </w:r>
+      <w:r>
+        <w:rPr>
+          <w:sz w:val="24"/>
+          <w:szCs w:val="24"/>
+          <w:u w:val="single"/>
+        </w:rPr>
+        <w:t xml:space="preserve">3 </w:t>
+      </w:r>
+      <w:r>
+        <w:rPr>
+          <w:sz w:val="24"/>
+          <w:szCs w:val="24"/>
+          <w:u w:val="single"/>
+        </w:rPr>
+        <w:t xml:space="preserve">        </w:t>
       </w:r>
     </w:p>
     <w:p>
@@ -85,7 +159,7 @@
     </w:p>
     <w:tbl>
       <w:tblPr>
-        <w:tblStyle w:val="a"/>
+        <w:tblStyle w:val="a5"/>
         <w:tblW w:w="9360" w:type="dxa"/>
         <w:tblBorders>
           <w:top w:val="single" w:sz="8" w:space="0" w:color="000000"/>
@@ -197,59 +271,331 @@
               <w:rPr>
                 <w:sz w:val="24"/>
                 <w:szCs w:val="24"/>
-              </w:rPr>
-            </w:pPr>
-          </w:p>
-          <w:p>
-            <w:pPr>
-              <w:widowControl w:val="0"/>
-              <w:pBdr>
-                <w:top w:val="nil"/>
-                <w:left w:val="nil"/>
-                <w:bottom w:val="nil"/>
-                <w:right w:val="nil"/>
-                <w:between w:val="nil"/>
-              </w:pBdr>
-              <w:spacing w:line="240" w:lineRule="auto"/>
-              <w:rPr>
-                <w:sz w:val="24"/>
-                <w:szCs w:val="24"/>
-              </w:rPr>
-            </w:pPr>
-          </w:p>
-          <w:p>
-            <w:pPr>
-              <w:widowControl w:val="0"/>
-              <w:pBdr>
-                <w:top w:val="nil"/>
-                <w:left w:val="nil"/>
-                <w:bottom w:val="nil"/>
-                <w:right w:val="nil"/>
-                <w:between w:val="nil"/>
-              </w:pBdr>
-              <w:spacing w:line="240" w:lineRule="auto"/>
-              <w:rPr>
-                <w:sz w:val="24"/>
-                <w:szCs w:val="24"/>
-              </w:rPr>
-            </w:pPr>
-          </w:p>
-          <w:p>
-            <w:pPr>
-              <w:widowControl w:val="0"/>
-              <w:pBdr>
-                <w:top w:val="nil"/>
-                <w:left w:val="nil"/>
-                <w:bottom w:val="nil"/>
-                <w:right w:val="nil"/>
-                <w:between w:val="nil"/>
-              </w:pBdr>
-              <w:spacing w:line="240" w:lineRule="auto"/>
-              <w:rPr>
-                <w:sz w:val="24"/>
-                <w:szCs w:val="24"/>
-              </w:rPr>
-            </w:pPr>
+                <w:lang w:val="en-US"/>
+              </w:rPr>
+            </w:pPr>
+            <w:r>
+              <w:rPr>
+                <w:b/>
+                <w:bCs/>
+                <w:sz w:val="24"/>
+                <w:szCs w:val="24"/>
+                <w:lang w:val="en-US"/>
+              </w:rPr>
+              <w:t>Literature Review:</w:t>
+            </w:r>
+            <w:r>
+              <w:rPr>
+                <w:sz w:val="24"/>
+                <w:szCs w:val="24"/>
+                <w:lang w:val="en-US"/>
+              </w:rPr>
+              <w:t xml:space="preserve"> Assigned to </w:t>
+            </w:r>
+            <w:r>
+              <w:rPr>
+                <w:sz w:val="24"/>
+                <w:szCs w:val="24"/>
+                <w:lang w:val="en-US"/>
+              </w:rPr>
+              <w:t>Zeqian LI</w:t>
+            </w:r>
+            <w:r>
+              <w:rPr>
+                <w:sz w:val="24"/>
+                <w:szCs w:val="24"/>
+                <w:lang w:val="en-US"/>
+              </w:rPr>
+              <w:t xml:space="preserve"> - Review </w:t>
+            </w:r>
+            <w:proofErr w:type="spellStart"/>
+            <w:r>
+              <w:rPr>
+                <w:sz w:val="24"/>
+                <w:szCs w:val="24"/>
+                <w:lang w:val="en-US"/>
+              </w:rPr>
+              <w:t>AFLNet</w:t>
+            </w:r>
+            <w:proofErr w:type="spellEnd"/>
+            <w:r>
+              <w:rPr>
+                <w:sz w:val="24"/>
+                <w:szCs w:val="24"/>
+                <w:lang w:val="en-US"/>
+              </w:rPr>
+              <w:t xml:space="preserve"> ICST'20 paper, presentation video, and README to understand stateful fuzzing.</w:t>
+            </w:r>
+          </w:p>
+          <w:p>
+            <w:pPr>
+              <w:widowControl w:val="0"/>
+              <w:pBdr>
+                <w:top w:val="nil"/>
+                <w:left w:val="nil"/>
+                <w:bottom w:val="nil"/>
+                <w:right w:val="nil"/>
+                <w:between w:val="nil"/>
+              </w:pBdr>
+              <w:spacing w:line="240" w:lineRule="auto"/>
+              <w:rPr>
+                <w:sz w:val="24"/>
+                <w:szCs w:val="24"/>
+                <w:lang w:val="en-US"/>
+              </w:rPr>
+            </w:pPr>
+          </w:p>
+          <w:p>
+            <w:pPr>
+              <w:widowControl w:val="0"/>
+              <w:pBdr>
+                <w:top w:val="nil"/>
+                <w:left w:val="nil"/>
+                <w:bottom w:val="nil"/>
+                <w:right w:val="nil"/>
+                <w:between w:val="nil"/>
+              </w:pBdr>
+              <w:spacing w:line="240" w:lineRule="auto"/>
+              <w:rPr>
+                <w:sz w:val="24"/>
+                <w:szCs w:val="24"/>
+                <w:lang w:val="en-US"/>
+              </w:rPr>
+            </w:pPr>
+            <w:r>
+              <w:rPr>
+                <w:b/>
+                <w:bCs/>
+                <w:sz w:val="24"/>
+                <w:szCs w:val="24"/>
+                <w:lang w:val="en-US"/>
+              </w:rPr>
+              <w:t xml:space="preserve">Fuzz Testing with </w:t>
+            </w:r>
+            <w:proofErr w:type="spellStart"/>
+            <w:r>
+              <w:rPr>
+                <w:b/>
+                <w:bCs/>
+                <w:sz w:val="24"/>
+                <w:szCs w:val="24"/>
+                <w:lang w:val="en-US"/>
+              </w:rPr>
+              <w:t>AFLNet</w:t>
+            </w:r>
+            <w:proofErr w:type="spellEnd"/>
+            <w:r>
+              <w:rPr>
+                <w:b/>
+                <w:bCs/>
+                <w:sz w:val="24"/>
+                <w:szCs w:val="24"/>
+                <w:lang w:val="en-US"/>
+              </w:rPr>
+              <w:t>:</w:t>
+            </w:r>
+            <w:r>
+              <w:rPr>
+                <w:sz w:val="24"/>
+                <w:szCs w:val="24"/>
+                <w:lang w:val="en-US"/>
+              </w:rPr>
+              <w:t xml:space="preserve"> </w:t>
+            </w:r>
+            <w:proofErr w:type="spellStart"/>
+            <w:r>
+              <w:rPr>
+                <w:sz w:val="24"/>
+                <w:szCs w:val="24"/>
+                <w:lang w:val="en-US"/>
+              </w:rPr>
+              <w:t>Chenyang</w:t>
+            </w:r>
+            <w:proofErr w:type="spellEnd"/>
+            <w:r>
+              <w:rPr>
+                <w:sz w:val="24"/>
+                <w:szCs w:val="24"/>
+                <w:lang w:val="en-US"/>
+              </w:rPr>
+              <w:t xml:space="preserve"> Wang</w:t>
+            </w:r>
+            <w:r>
+              <w:rPr>
+                <w:sz w:val="24"/>
+                <w:szCs w:val="24"/>
+                <w:lang w:val="en-US"/>
+              </w:rPr>
+              <w:t xml:space="preserve"> leads - Test </w:t>
+            </w:r>
+            <w:proofErr w:type="spellStart"/>
+            <w:r>
+              <w:rPr>
+                <w:sz w:val="24"/>
+                <w:szCs w:val="24"/>
+                <w:lang w:val="en-US"/>
+              </w:rPr>
+              <w:t>TopStream</w:t>
+            </w:r>
+            <w:proofErr w:type="spellEnd"/>
+            <w:r>
+              <w:rPr>
+                <w:sz w:val="24"/>
+                <w:szCs w:val="24"/>
+                <w:lang w:val="en-US"/>
+              </w:rPr>
+              <w:t>, focusing on critical memory and logic faults.</w:t>
+            </w:r>
+          </w:p>
+          <w:p>
+            <w:pPr>
+              <w:widowControl w:val="0"/>
+              <w:pBdr>
+                <w:top w:val="nil"/>
+                <w:left w:val="nil"/>
+                <w:bottom w:val="nil"/>
+                <w:right w:val="nil"/>
+                <w:between w:val="nil"/>
+              </w:pBdr>
+              <w:spacing w:line="240" w:lineRule="auto"/>
+              <w:rPr>
+                <w:sz w:val="24"/>
+                <w:szCs w:val="24"/>
+                <w:lang w:val="en-US"/>
+              </w:rPr>
+            </w:pPr>
+          </w:p>
+          <w:p>
+            <w:pPr>
+              <w:widowControl w:val="0"/>
+              <w:pBdr>
+                <w:top w:val="nil"/>
+                <w:left w:val="nil"/>
+                <w:bottom w:val="nil"/>
+                <w:right w:val="nil"/>
+                <w:between w:val="nil"/>
+              </w:pBdr>
+              <w:spacing w:line="240" w:lineRule="auto"/>
+              <w:rPr>
+                <w:sz w:val="24"/>
+                <w:szCs w:val="24"/>
+                <w:lang w:val="en-US"/>
+              </w:rPr>
+            </w:pPr>
+            <w:r>
+              <w:rPr>
+                <w:b/>
+                <w:bCs/>
+                <w:sz w:val="24"/>
+                <w:szCs w:val="24"/>
+                <w:lang w:val="en-US"/>
+              </w:rPr>
+              <w:t>Vulnerability Analysis:</w:t>
+            </w:r>
+            <w:r>
+              <w:rPr>
+                <w:sz w:val="24"/>
+                <w:szCs w:val="24"/>
+                <w:lang w:val="en-US"/>
+              </w:rPr>
+              <w:t xml:space="preserve"> Assigned to </w:t>
+            </w:r>
+            <w:proofErr w:type="spellStart"/>
+            <w:r>
+              <w:rPr>
+                <w:sz w:val="24"/>
+                <w:szCs w:val="24"/>
+                <w:lang w:val="en-US"/>
+              </w:rPr>
+              <w:t>Zheyuan</w:t>
+            </w:r>
+            <w:proofErr w:type="spellEnd"/>
+            <w:r>
+              <w:rPr>
+                <w:sz w:val="24"/>
+                <w:szCs w:val="24"/>
+                <w:lang w:val="en-US"/>
+              </w:rPr>
+              <w:t xml:space="preserve"> Wu</w:t>
+            </w:r>
+            <w:r>
+              <w:rPr>
+                <w:sz w:val="24"/>
+                <w:szCs w:val="24"/>
+                <w:lang w:val="en-US"/>
+              </w:rPr>
+              <w:t xml:space="preserve"> - Analyze testing results and classify vulnerabilities based on security impact.</w:t>
+            </w:r>
+          </w:p>
+          <w:p>
+            <w:pPr>
+              <w:widowControl w:val="0"/>
+              <w:pBdr>
+                <w:top w:val="nil"/>
+                <w:left w:val="nil"/>
+                <w:bottom w:val="nil"/>
+                <w:right w:val="nil"/>
+                <w:between w:val="nil"/>
+              </w:pBdr>
+              <w:spacing w:line="240" w:lineRule="auto"/>
+              <w:rPr>
+                <w:sz w:val="24"/>
+                <w:szCs w:val="24"/>
+                <w:lang w:val="en-US"/>
+              </w:rPr>
+            </w:pPr>
+          </w:p>
+          <w:p>
+            <w:pPr>
+              <w:widowControl w:val="0"/>
+              <w:pBdr>
+                <w:top w:val="nil"/>
+                <w:left w:val="nil"/>
+                <w:bottom w:val="nil"/>
+                <w:right w:val="nil"/>
+                <w:between w:val="nil"/>
+              </w:pBdr>
+              <w:spacing w:line="240" w:lineRule="auto"/>
+              <w:rPr>
+                <w:sz w:val="24"/>
+                <w:szCs w:val="24"/>
+                <w:lang w:val="en-US"/>
+              </w:rPr>
+            </w:pPr>
+            <w:r>
+              <w:rPr>
+                <w:b/>
+                <w:bCs/>
+                <w:sz w:val="24"/>
+                <w:szCs w:val="24"/>
+                <w:lang w:val="en-US"/>
+              </w:rPr>
+              <w:t>Documentation &amp; Reporting:</w:t>
+            </w:r>
+            <w:r>
+              <w:rPr>
+                <w:sz w:val="24"/>
+                <w:szCs w:val="24"/>
+                <w:lang w:val="en-US"/>
+              </w:rPr>
+              <w:t xml:space="preserve"> </w:t>
+            </w:r>
+            <w:r>
+              <w:rPr>
+                <w:sz w:val="24"/>
+                <w:szCs w:val="24"/>
+                <w:lang w:val="en-US"/>
+              </w:rPr>
+              <w:t>Lanye Shao</w:t>
+            </w:r>
+            <w:r>
+              <w:rPr>
+                <w:sz w:val="24"/>
+                <w:szCs w:val="24"/>
+                <w:lang w:val="en-US"/>
+              </w:rPr>
+              <w:t xml:space="preserve"> leads - Document the process, findings, and recommendations.</w:t>
+            </w:r>
           </w:p>
         </w:tc>
       </w:tr>
@@ -343,57 +689,172 @@
                 <w:szCs w:val="24"/>
               </w:rPr>
             </w:pPr>
-          </w:p>
-          <w:p>
-            <w:pPr>
-              <w:widowControl w:val="0"/>
-              <w:pBdr>
-                <w:top w:val="nil"/>
-                <w:left w:val="nil"/>
-                <w:bottom w:val="nil"/>
-                <w:right w:val="nil"/>
-                <w:between w:val="nil"/>
-              </w:pBdr>
-              <w:spacing w:line="240" w:lineRule="auto"/>
-              <w:rPr>
-                <w:sz w:val="24"/>
-                <w:szCs w:val="24"/>
-              </w:rPr>
-            </w:pPr>
-          </w:p>
-          <w:p>
-            <w:pPr>
-              <w:widowControl w:val="0"/>
-              <w:pBdr>
-                <w:top w:val="nil"/>
-                <w:left w:val="nil"/>
-                <w:bottom w:val="nil"/>
-                <w:right w:val="nil"/>
-                <w:between w:val="nil"/>
-              </w:pBdr>
-              <w:spacing w:line="240" w:lineRule="auto"/>
-              <w:rPr>
-                <w:sz w:val="24"/>
-                <w:szCs w:val="24"/>
-              </w:rPr>
-            </w:pPr>
-          </w:p>
-          <w:p>
-            <w:pPr>
-              <w:widowControl w:val="0"/>
-              <w:pBdr>
-                <w:top w:val="nil"/>
-                <w:left w:val="nil"/>
-                <w:bottom w:val="nil"/>
-                <w:right w:val="nil"/>
-                <w:between w:val="nil"/>
-              </w:pBdr>
-              <w:spacing w:line="240" w:lineRule="auto"/>
-              <w:rPr>
-                <w:sz w:val="24"/>
-                <w:szCs w:val="24"/>
-              </w:rPr>
-            </w:pPr>
+            <w:r>
+              <w:rPr>
+                <w:b/>
+                <w:bCs/>
+                <w:sz w:val="24"/>
+                <w:szCs w:val="24"/>
+              </w:rPr>
+              <w:t>Attendance at Meetings</w:t>
+            </w:r>
+            <w:r>
+              <w:rPr>
+                <w:sz w:val="24"/>
+                <w:szCs w:val="24"/>
+              </w:rPr>
+              <w:t>: Regular attendance is crucial. Notify the team in advance if you're unable to attend or will be late. Respect others' time by being punctual.</w:t>
+            </w:r>
+          </w:p>
+          <w:p>
+            <w:pPr>
+              <w:widowControl w:val="0"/>
+              <w:pBdr>
+                <w:top w:val="nil"/>
+                <w:left w:val="nil"/>
+                <w:bottom w:val="nil"/>
+                <w:right w:val="nil"/>
+                <w:between w:val="nil"/>
+              </w:pBdr>
+              <w:spacing w:line="240" w:lineRule="auto"/>
+              <w:rPr>
+                <w:sz w:val="24"/>
+                <w:szCs w:val="24"/>
+              </w:rPr>
+            </w:pPr>
+          </w:p>
+          <w:p>
+            <w:pPr>
+              <w:widowControl w:val="0"/>
+              <w:pBdr>
+                <w:top w:val="nil"/>
+                <w:left w:val="nil"/>
+                <w:bottom w:val="nil"/>
+                <w:right w:val="nil"/>
+                <w:between w:val="nil"/>
+              </w:pBdr>
+              <w:spacing w:line="240" w:lineRule="auto"/>
+              <w:rPr>
+                <w:sz w:val="24"/>
+                <w:szCs w:val="24"/>
+              </w:rPr>
+            </w:pPr>
+            <w:r>
+              <w:rPr>
+                <w:b/>
+                <w:bCs/>
+                <w:sz w:val="24"/>
+                <w:szCs w:val="24"/>
+              </w:rPr>
+              <w:t>Participation</w:t>
+            </w:r>
+            <w:r>
+              <w:rPr>
+                <w:sz w:val="24"/>
+                <w:szCs w:val="24"/>
+              </w:rPr>
+              <w:t>: Actively contribute to discussions and decisions. Your engagement drives our collective success. Respect differing opinions and be receptive to feedback.</w:t>
+            </w:r>
+          </w:p>
+          <w:p>
+            <w:pPr>
+              <w:widowControl w:val="0"/>
+              <w:pBdr>
+                <w:top w:val="nil"/>
+                <w:left w:val="nil"/>
+                <w:bottom w:val="nil"/>
+                <w:right w:val="nil"/>
+                <w:between w:val="nil"/>
+              </w:pBdr>
+              <w:spacing w:line="240" w:lineRule="auto"/>
+              <w:rPr>
+                <w:sz w:val="24"/>
+                <w:szCs w:val="24"/>
+              </w:rPr>
+            </w:pPr>
+          </w:p>
+          <w:p>
+            <w:pPr>
+              <w:widowControl w:val="0"/>
+              <w:pBdr>
+                <w:top w:val="nil"/>
+                <w:left w:val="nil"/>
+                <w:bottom w:val="nil"/>
+                <w:right w:val="nil"/>
+                <w:between w:val="nil"/>
+              </w:pBdr>
+              <w:spacing w:line="240" w:lineRule="auto"/>
+              <w:rPr>
+                <w:sz w:val="24"/>
+                <w:szCs w:val="24"/>
+              </w:rPr>
+            </w:pPr>
+            <w:r>
+              <w:rPr>
+                <w:b/>
+                <w:bCs/>
+                <w:sz w:val="24"/>
+                <w:szCs w:val="24"/>
+              </w:rPr>
+              <w:t>Frequency of Communication</w:t>
+            </w:r>
+            <w:r>
+              <w:rPr>
+                <w:sz w:val="24"/>
+                <w:szCs w:val="24"/>
+              </w:rPr>
+              <w:t>: Provide regular task updates. While 24/7 availability isn't expected, notify the team of extended absences. Regular check-ins maintain team cohesion and project momentum.</w:t>
+            </w:r>
+          </w:p>
+          <w:p>
+            <w:pPr>
+              <w:widowControl w:val="0"/>
+              <w:pBdr>
+                <w:top w:val="nil"/>
+                <w:left w:val="nil"/>
+                <w:bottom w:val="nil"/>
+                <w:right w:val="nil"/>
+                <w:between w:val="nil"/>
+              </w:pBdr>
+              <w:spacing w:line="240" w:lineRule="auto"/>
+              <w:rPr>
+                <w:sz w:val="24"/>
+                <w:szCs w:val="24"/>
+              </w:rPr>
+            </w:pPr>
+          </w:p>
+          <w:p>
+            <w:pPr>
+              <w:widowControl w:val="0"/>
+              <w:pBdr>
+                <w:top w:val="nil"/>
+                <w:left w:val="nil"/>
+                <w:bottom w:val="nil"/>
+                <w:right w:val="nil"/>
+                <w:between w:val="nil"/>
+              </w:pBdr>
+              <w:spacing w:line="240" w:lineRule="auto"/>
+              <w:rPr>
+                <w:sz w:val="24"/>
+                <w:szCs w:val="24"/>
+              </w:rPr>
+            </w:pPr>
+            <w:r>
+              <w:rPr>
+                <w:b/>
+                <w:bCs/>
+                <w:sz w:val="24"/>
+                <w:szCs w:val="24"/>
+              </w:rPr>
+              <w:t>Quality of Work</w:t>
+            </w:r>
+            <w:r>
+              <w:rPr>
+                <w:sz w:val="24"/>
+                <w:szCs w:val="24"/>
+              </w:rPr>
+              <w:t>: Produce high-caliber work, reflecting our shared commitment to the project's success. Precision and attention to detail are paramount.</w:t>
+            </w:r>
           </w:p>
         </w:tc>
       </w:tr>
@@ -469,59 +930,189 @@
               <w:rPr>
                 <w:sz w:val="24"/>
                 <w:szCs w:val="24"/>
-              </w:rPr>
-            </w:pPr>
-          </w:p>
-          <w:p>
-            <w:pPr>
-              <w:widowControl w:val="0"/>
-              <w:pBdr>
-                <w:top w:val="nil"/>
-                <w:left w:val="nil"/>
-                <w:bottom w:val="nil"/>
-                <w:right w:val="nil"/>
-                <w:between w:val="nil"/>
-              </w:pBdr>
-              <w:spacing w:line="240" w:lineRule="auto"/>
-              <w:rPr>
-                <w:sz w:val="24"/>
-                <w:szCs w:val="24"/>
-              </w:rPr>
-            </w:pPr>
-          </w:p>
-          <w:p>
-            <w:pPr>
-              <w:widowControl w:val="0"/>
-              <w:pBdr>
-                <w:top w:val="nil"/>
-                <w:left w:val="nil"/>
-                <w:bottom w:val="nil"/>
-                <w:right w:val="nil"/>
-                <w:between w:val="nil"/>
-              </w:pBdr>
-              <w:spacing w:line="240" w:lineRule="auto"/>
-              <w:rPr>
-                <w:sz w:val="24"/>
-                <w:szCs w:val="24"/>
-              </w:rPr>
-            </w:pPr>
-          </w:p>
-          <w:p>
-            <w:pPr>
-              <w:widowControl w:val="0"/>
-              <w:pBdr>
-                <w:top w:val="nil"/>
-                <w:left w:val="nil"/>
-                <w:bottom w:val="nil"/>
-                <w:right w:val="nil"/>
-                <w:between w:val="nil"/>
-              </w:pBdr>
-              <w:spacing w:line="240" w:lineRule="auto"/>
-              <w:rPr>
-                <w:sz w:val="24"/>
-                <w:szCs w:val="24"/>
-              </w:rPr>
-            </w:pPr>
+                <w:lang w:val="en-US"/>
+              </w:rPr>
+            </w:pPr>
+            <w:r>
+              <w:rPr>
+                <w:b/>
+                <w:bCs/>
+                <w:sz w:val="24"/>
+                <w:szCs w:val="24"/>
+                <w:lang w:val="en-US"/>
+              </w:rPr>
+              <w:t>Meetings</w:t>
+            </w:r>
+            <w:r>
+              <w:rPr>
+                <w:sz w:val="24"/>
+                <w:szCs w:val="24"/>
+                <w:lang w:val="en-US"/>
+              </w:rPr>
+              <w:t>: Schedule in advance with a set agenda; always start on time.</w:t>
+            </w:r>
+          </w:p>
+          <w:p>
+            <w:pPr>
+              <w:widowControl w:val="0"/>
+              <w:pBdr>
+                <w:top w:val="nil"/>
+                <w:left w:val="nil"/>
+                <w:bottom w:val="nil"/>
+                <w:right w:val="nil"/>
+                <w:between w:val="nil"/>
+              </w:pBdr>
+              <w:spacing w:line="240" w:lineRule="auto"/>
+              <w:rPr>
+                <w:sz w:val="24"/>
+                <w:szCs w:val="24"/>
+                <w:lang w:val="en-US"/>
+              </w:rPr>
+            </w:pPr>
+          </w:p>
+          <w:p>
+            <w:pPr>
+              <w:widowControl w:val="0"/>
+              <w:pBdr>
+                <w:top w:val="nil"/>
+                <w:left w:val="nil"/>
+                <w:bottom w:val="nil"/>
+                <w:right w:val="nil"/>
+                <w:between w:val="nil"/>
+              </w:pBdr>
+              <w:spacing w:line="240" w:lineRule="auto"/>
+              <w:rPr>
+                <w:sz w:val="24"/>
+                <w:szCs w:val="24"/>
+                <w:lang w:val="en-US"/>
+              </w:rPr>
+            </w:pPr>
+            <w:r>
+              <w:rPr>
+                <w:b/>
+                <w:bCs/>
+                <w:sz w:val="24"/>
+                <w:szCs w:val="24"/>
+                <w:lang w:val="en-US"/>
+              </w:rPr>
+              <w:t>Communication</w:t>
+            </w:r>
+            <w:r>
+              <w:rPr>
+                <w:sz w:val="24"/>
+                <w:szCs w:val="24"/>
+                <w:lang w:val="en-US"/>
+              </w:rPr>
+              <w:t>: Use designated platforms; respond within 24 hours.</w:t>
+            </w:r>
+          </w:p>
+          <w:p>
+            <w:pPr>
+              <w:widowControl w:val="0"/>
+              <w:pBdr>
+                <w:top w:val="nil"/>
+                <w:left w:val="nil"/>
+                <w:bottom w:val="nil"/>
+                <w:right w:val="nil"/>
+                <w:between w:val="nil"/>
+              </w:pBdr>
+              <w:spacing w:line="240" w:lineRule="auto"/>
+              <w:rPr>
+                <w:sz w:val="24"/>
+                <w:szCs w:val="24"/>
+                <w:lang w:val="en-US"/>
+              </w:rPr>
+            </w:pPr>
+          </w:p>
+          <w:p>
+            <w:pPr>
+              <w:widowControl w:val="0"/>
+              <w:pBdr>
+                <w:top w:val="nil"/>
+                <w:left w:val="nil"/>
+                <w:bottom w:val="nil"/>
+                <w:right w:val="nil"/>
+                <w:between w:val="nil"/>
+              </w:pBdr>
+              <w:spacing w:line="240" w:lineRule="auto"/>
+              <w:rPr>
+                <w:sz w:val="24"/>
+                <w:szCs w:val="24"/>
+                <w:lang w:val="en-US"/>
+              </w:rPr>
+            </w:pPr>
+            <w:r>
+              <w:rPr>
+                <w:b/>
+                <w:bCs/>
+                <w:sz w:val="24"/>
+                <w:szCs w:val="24"/>
+                <w:lang w:val="en-US"/>
+              </w:rPr>
+              <w:t>Work Quality</w:t>
+            </w:r>
+            <w:r>
+              <w:rPr>
+                <w:sz w:val="24"/>
+                <w:szCs w:val="24"/>
+                <w:lang w:val="en-US"/>
+              </w:rPr>
+              <w:t>: Subject all tasks to peer review; utilize version control tools.</w:t>
+            </w:r>
+          </w:p>
+          <w:p>
+            <w:pPr>
+              <w:widowControl w:val="0"/>
+              <w:pBdr>
+                <w:top w:val="nil"/>
+                <w:left w:val="nil"/>
+                <w:bottom w:val="nil"/>
+                <w:right w:val="nil"/>
+                <w:between w:val="nil"/>
+              </w:pBdr>
+              <w:spacing w:line="240" w:lineRule="auto"/>
+              <w:rPr>
+                <w:sz w:val="24"/>
+                <w:szCs w:val="24"/>
+                <w:lang w:val="en-US"/>
+              </w:rPr>
+            </w:pPr>
+          </w:p>
+          <w:p>
+            <w:pPr>
+              <w:widowControl w:val="0"/>
+              <w:pBdr>
+                <w:top w:val="nil"/>
+                <w:left w:val="nil"/>
+                <w:bottom w:val="nil"/>
+                <w:right w:val="nil"/>
+                <w:between w:val="nil"/>
+              </w:pBdr>
+              <w:spacing w:line="240" w:lineRule="auto"/>
+              <w:rPr>
+                <w:sz w:val="24"/>
+                <w:szCs w:val="24"/>
+                <w:lang w:val="en-US"/>
+              </w:rPr>
+            </w:pPr>
+            <w:r>
+              <w:rPr>
+                <w:b/>
+                <w:bCs/>
+                <w:sz w:val="24"/>
+                <w:szCs w:val="24"/>
+                <w:lang w:val="en-US"/>
+              </w:rPr>
+              <w:t>Roles &amp; Collaboration</w:t>
+            </w:r>
+            <w:r>
+              <w:rPr>
+                <w:sz w:val="24"/>
+                <w:szCs w:val="24"/>
+                <w:lang w:val="en-US"/>
+              </w:rPr>
+              <w:t>: Clearly define responsibilities; directly address conflicts.</w:t>
+            </w:r>
           </w:p>
         </w:tc>
       </w:tr>
@@ -559,6 +1150,7 @@
                 <w:sz w:val="24"/>
                 <w:szCs w:val="24"/>
               </w:rPr>
+              <w:lastRenderedPageBreak/>
               <w:t>CONSEQUENCES:</w:t>
             </w:r>
             <w:r>
@@ -613,59 +1205,171 @@
               <w:rPr>
                 <w:sz w:val="24"/>
                 <w:szCs w:val="24"/>
-              </w:rPr>
-            </w:pPr>
-          </w:p>
-          <w:p>
-            <w:pPr>
-              <w:widowControl w:val="0"/>
-              <w:pBdr>
-                <w:top w:val="nil"/>
-                <w:left w:val="nil"/>
-                <w:bottom w:val="nil"/>
-                <w:right w:val="nil"/>
-                <w:between w:val="nil"/>
-              </w:pBdr>
-              <w:spacing w:line="240" w:lineRule="auto"/>
-              <w:rPr>
-                <w:sz w:val="24"/>
-                <w:szCs w:val="24"/>
-              </w:rPr>
-            </w:pPr>
-          </w:p>
-          <w:p>
-            <w:pPr>
-              <w:widowControl w:val="0"/>
-              <w:pBdr>
-                <w:top w:val="nil"/>
-                <w:left w:val="nil"/>
-                <w:bottom w:val="nil"/>
-                <w:right w:val="nil"/>
-                <w:between w:val="nil"/>
-              </w:pBdr>
-              <w:spacing w:line="240" w:lineRule="auto"/>
-              <w:rPr>
-                <w:sz w:val="24"/>
-                <w:szCs w:val="24"/>
-              </w:rPr>
-            </w:pPr>
-          </w:p>
-          <w:p>
-            <w:pPr>
-              <w:widowControl w:val="0"/>
-              <w:pBdr>
-                <w:top w:val="nil"/>
-                <w:left w:val="nil"/>
-                <w:bottom w:val="nil"/>
-                <w:right w:val="nil"/>
-                <w:between w:val="nil"/>
-              </w:pBdr>
-              <w:spacing w:line="240" w:lineRule="auto"/>
-              <w:rPr>
-                <w:sz w:val="24"/>
-                <w:szCs w:val="24"/>
-              </w:rPr>
-            </w:pPr>
+                <w:lang w:val="en-US"/>
+              </w:rPr>
+            </w:pPr>
+            <w:r>
+              <w:rPr>
+                <w:b/>
+                <w:bCs/>
+                <w:sz w:val="24"/>
+                <w:szCs w:val="24"/>
+                <w:lang w:val="en-US"/>
+              </w:rPr>
+              <w:t>Direct Communication:</w:t>
+            </w:r>
+            <w:r>
+              <w:rPr>
+                <w:sz w:val="24"/>
+                <w:szCs w:val="24"/>
+                <w:lang w:val="en-US"/>
+              </w:rPr>
+              <w:t xml:space="preserve"> Initially, address the issue privately with the individual to understand any underlying reasons for non-performance.</w:t>
+            </w:r>
+          </w:p>
+          <w:p>
+            <w:pPr>
+              <w:widowControl w:val="0"/>
+              <w:pBdr>
+                <w:top w:val="nil"/>
+                <w:left w:val="nil"/>
+                <w:bottom w:val="nil"/>
+                <w:right w:val="nil"/>
+                <w:between w:val="nil"/>
+              </w:pBdr>
+              <w:spacing w:line="240" w:lineRule="auto"/>
+              <w:rPr>
+                <w:sz w:val="24"/>
+                <w:szCs w:val="24"/>
+                <w:lang w:val="en-US"/>
+              </w:rPr>
+            </w:pPr>
+            <w:r>
+              <w:rPr>
+                <w:b/>
+                <w:bCs/>
+                <w:sz w:val="24"/>
+                <w:szCs w:val="24"/>
+                <w:lang w:val="en-US"/>
+              </w:rPr>
+              <w:t>Mentorship &amp; Support:</w:t>
+            </w:r>
+            <w:r>
+              <w:rPr>
+                <w:sz w:val="24"/>
+                <w:szCs w:val="24"/>
+                <w:lang w:val="en-US"/>
+              </w:rPr>
+              <w:t xml:space="preserve"> If non-performance is due to skill or knowledge gaps, assign a mentor or provide additional resources to help the individual catch up.</w:t>
+            </w:r>
+          </w:p>
+          <w:p>
+            <w:pPr>
+              <w:widowControl w:val="0"/>
+              <w:pBdr>
+                <w:top w:val="nil"/>
+                <w:left w:val="nil"/>
+                <w:bottom w:val="nil"/>
+                <w:right w:val="nil"/>
+                <w:between w:val="nil"/>
+              </w:pBdr>
+              <w:spacing w:line="240" w:lineRule="auto"/>
+              <w:rPr>
+                <w:sz w:val="24"/>
+                <w:szCs w:val="24"/>
+                <w:lang w:val="en-US"/>
+              </w:rPr>
+            </w:pPr>
+          </w:p>
+          <w:p>
+            <w:pPr>
+              <w:widowControl w:val="0"/>
+              <w:pBdr>
+                <w:top w:val="nil"/>
+                <w:left w:val="nil"/>
+                <w:bottom w:val="nil"/>
+                <w:right w:val="nil"/>
+                <w:between w:val="nil"/>
+              </w:pBdr>
+              <w:spacing w:line="240" w:lineRule="auto"/>
+              <w:rPr>
+                <w:sz w:val="24"/>
+                <w:szCs w:val="24"/>
+                <w:lang w:val="en-US"/>
+              </w:rPr>
+            </w:pPr>
+            <w:r>
+              <w:rPr>
+                <w:b/>
+                <w:bCs/>
+                <w:sz w:val="24"/>
+                <w:szCs w:val="24"/>
+                <w:lang w:val="en-US"/>
+              </w:rPr>
+              <w:t>Regular Check-ins:</w:t>
+            </w:r>
+            <w:r>
+              <w:rPr>
+                <w:sz w:val="24"/>
+                <w:szCs w:val="24"/>
+                <w:lang w:val="en-US"/>
+              </w:rPr>
+              <w:t xml:space="preserve"> Increase the frequency of check-ins with the individual to monitor progress and offer support.</w:t>
+            </w:r>
+          </w:p>
+          <w:p>
+            <w:pPr>
+              <w:widowControl w:val="0"/>
+              <w:pBdr>
+                <w:top w:val="nil"/>
+                <w:left w:val="nil"/>
+                <w:bottom w:val="nil"/>
+                <w:right w:val="nil"/>
+                <w:between w:val="nil"/>
+              </w:pBdr>
+              <w:spacing w:line="240" w:lineRule="auto"/>
+              <w:rPr>
+                <w:sz w:val="24"/>
+                <w:szCs w:val="24"/>
+                <w:lang w:val="en-US"/>
+              </w:rPr>
+            </w:pPr>
+          </w:p>
+          <w:p>
+            <w:pPr>
+              <w:widowControl w:val="0"/>
+              <w:pBdr>
+                <w:top w:val="nil"/>
+                <w:left w:val="nil"/>
+                <w:bottom w:val="nil"/>
+                <w:right w:val="nil"/>
+                <w:between w:val="nil"/>
+              </w:pBdr>
+              <w:spacing w:line="240" w:lineRule="auto"/>
+              <w:rPr>
+                <w:sz w:val="24"/>
+                <w:szCs w:val="24"/>
+                <w:lang w:val="en-US"/>
+              </w:rPr>
+            </w:pPr>
+            <w:r>
+              <w:rPr>
+                <w:b/>
+                <w:bCs/>
+                <w:sz w:val="24"/>
+                <w:szCs w:val="24"/>
+                <w:lang w:val="en-US"/>
+              </w:rPr>
+              <w:t>Re-evaluate Workloads:</w:t>
+            </w:r>
+            <w:r>
+              <w:rPr>
+                <w:sz w:val="24"/>
+                <w:szCs w:val="24"/>
+                <w:lang w:val="en-US"/>
+              </w:rPr>
+              <w:t xml:space="preserve"> If non-performance is due to excessive workload, consider redistributing tasks to ensure fairness and manageability.</w:t>
+            </w:r>
           </w:p>
         </w:tc>
       </w:tr>
@@ -708,20 +1412,12 @@
           <w:szCs w:val="24"/>
         </w:rPr>
       </w:pPr>
-    </w:p>
-    <w:p>
-      <w:pPr>
-        <w:rPr>
-          <w:sz w:val="24"/>
-          <w:szCs w:val="24"/>
-        </w:rPr>
-      </w:pPr>
       <w:r>
         <w:rPr>
           <w:sz w:val="24"/>
           <w:szCs w:val="24"/>
         </w:rPr>
-        <w:t>______________________________________________________________________</w:t>
+        <w:t xml:space="preserve">Zeqian Li                                                                                                                            </w:t>
       </w:r>
     </w:p>
     <w:p>
@@ -736,7 +1432,7 @@
           <w:sz w:val="24"/>
           <w:szCs w:val="24"/>
         </w:rPr>
-        <w:t>Names of each team member, signifying agreement.</w:t>
+        <w:t>Lanye Shao</w:t>
       </w:r>
     </w:p>
     <w:p>
@@ -746,28 +1442,29 @@
           <w:szCs w:val="24"/>
         </w:rPr>
       </w:pPr>
-    </w:p>
-    <w:p>
-      <w:pPr>
-        <w:rPr>
-          <w:sz w:val="24"/>
-          <w:szCs w:val="24"/>
-        </w:rPr>
-      </w:pPr>
-    </w:p>
-    <w:p>
-      <w:pPr>
-        <w:rPr>
-          <w:sz w:val="24"/>
-          <w:szCs w:val="24"/>
-        </w:rPr>
-      </w:pPr>
+      <w:proofErr w:type="spellStart"/>
       <w:r>
         <w:rPr>
-          <w:sz w:val="24"/>
-          <w:szCs w:val="24"/>
-        </w:rPr>
-        <w:t>______________________________________________________________________</w:t>
+          <w:rFonts w:hint="eastAsia"/>
+          <w:sz w:val="24"/>
+          <w:szCs w:val="24"/>
+        </w:rPr>
+        <w:t>Z</w:t>
+      </w:r>
+      <w:r>
+        <w:rPr>
+          <w:sz w:val="24"/>
+          <w:szCs w:val="24"/>
+        </w:rPr>
+        <w:t>heyuan</w:t>
+      </w:r>
+      <w:proofErr w:type="spellEnd"/>
+      <w:r>
+        <w:rPr>
+          <w:sz w:val="24"/>
+          <w:szCs w:val="24"/>
+        </w:rPr>
+        <w:t xml:space="preserve"> Wu</w:t>
       </w:r>
     </w:p>
     <w:p>
@@ -777,104 +1474,29 @@
           <w:szCs w:val="24"/>
         </w:rPr>
       </w:pPr>
+      <w:proofErr w:type="spellStart"/>
       <w:r>
         <w:rPr>
-          <w:sz w:val="24"/>
-          <w:szCs w:val="24"/>
-        </w:rPr>
-        <w:t>Names continued.</w:t>
+          <w:rFonts w:hint="eastAsia"/>
+          <w:sz w:val="24"/>
+          <w:szCs w:val="24"/>
+        </w:rPr>
+        <w:t>C</w:t>
       </w:r>
-    </w:p>
-    <w:p>
-      <w:pPr>
-        <w:rPr>
-          <w:sz w:val="24"/>
-          <w:szCs w:val="24"/>
-        </w:rPr>
-      </w:pPr>
-    </w:p>
-    <w:p>
-      <w:pPr>
-        <w:rPr>
-          <w:sz w:val="24"/>
-          <w:szCs w:val="24"/>
-        </w:rPr>
-      </w:pPr>
-    </w:p>
-    <w:p>
-      <w:pPr>
-        <w:rPr>
-          <w:sz w:val="24"/>
-          <w:szCs w:val="24"/>
-        </w:rPr>
-      </w:pPr>
       <w:r>
         <w:rPr>
           <w:sz w:val="24"/>
           <w:szCs w:val="24"/>
         </w:rPr>
-        <w:t>______________________________________________________________________</w:t>
+        <w:t>henyang</w:t>
       </w:r>
-    </w:p>
-    <w:p>
-      <w:pPr>
-        <w:rPr>
-          <w:sz w:val="24"/>
-          <w:szCs w:val="24"/>
-        </w:rPr>
-      </w:pPr>
+      <w:proofErr w:type="spellEnd"/>
       <w:r>
         <w:rPr>
           <w:sz w:val="24"/>
           <w:szCs w:val="24"/>
         </w:rPr>
-        <w:t>Names continued.</w:t>
-      </w:r>
-    </w:p>
-    <w:p>
-      <w:pPr>
-        <w:rPr>
-          <w:sz w:val="24"/>
-          <w:szCs w:val="24"/>
-        </w:rPr>
-      </w:pPr>
-    </w:p>
-    <w:p>
-      <w:pPr>
-        <w:rPr>
-          <w:sz w:val="24"/>
-          <w:szCs w:val="24"/>
-        </w:rPr>
-      </w:pPr>
-    </w:p>
-    <w:p>
-      <w:pPr>
-        <w:rPr>
-          <w:sz w:val="24"/>
-          <w:szCs w:val="24"/>
-        </w:rPr>
-      </w:pPr>
-      <w:r>
-        <w:rPr>
-          <w:sz w:val="24"/>
-          <w:szCs w:val="24"/>
-        </w:rPr>
-        <w:t>______________________________________________________________________</w:t>
-      </w:r>
-    </w:p>
-    <w:p>
-      <w:pPr>
-        <w:rPr>
-          <w:sz w:val="24"/>
-          <w:szCs w:val="24"/>
-        </w:rPr>
-      </w:pPr>
-      <w:r>
-        <w:rPr>
-          <w:sz w:val="24"/>
-          <w:szCs w:val="24"/>
-        </w:rPr>
-        <w:t>Names continued.</w:t>
+        <w:t xml:space="preserve"> Wang</w:t>
       </w:r>
     </w:p>
     <w:p>
@@ -900,7 +1522,7 @@
   <w:docDefaults>
     <w:rPrDefault>
       <w:rPr>
-        <w:rFonts w:ascii="Arial" w:eastAsia="Arial" w:hAnsi="Arial" w:cs="Arial"/>
+        <w:rFonts w:ascii="Arial" w:eastAsiaTheme="minorEastAsia" w:hAnsi="Arial" w:cs="Arial"/>
         <w:sz w:val="22"/>
         <w:szCs w:val="22"/>
         <w:lang w:val="en" w:eastAsia="en-GB" w:bidi="ar-SA"/>
@@ -1290,14 +1912,14 @@
     <w:lsdException w:name="Unresolved Mention" w:semiHidden="1" w:unhideWhenUsed="1"/>
     <w:lsdException w:name="Smart Link" w:semiHidden="1" w:unhideWhenUsed="1"/>
   </w:latentStyles>
-  <w:style w:type="paragraph" w:default="1" w:styleId="Normal">
+  <w:style w:type="paragraph" w:default="1" w:styleId="a">
     <w:name w:val="Normal"/>
     <w:qFormat/>
   </w:style>
-  <w:style w:type="paragraph" w:styleId="Heading1">
+  <w:style w:type="paragraph" w:styleId="1">
     <w:name w:val="heading 1"/>
-    <w:basedOn w:val="Normal"/>
-    <w:next w:val="Normal"/>
+    <w:basedOn w:val="a"/>
+    <w:next w:val="a"/>
     <w:uiPriority w:val="9"/>
     <w:qFormat/>
     <w:pPr>
@@ -1311,10 +1933,10 @@
       <w:szCs w:val="40"/>
     </w:rPr>
   </w:style>
-  <w:style w:type="paragraph" w:styleId="Heading2">
+  <w:style w:type="paragraph" w:styleId="2">
     <w:name w:val="heading 2"/>
-    <w:basedOn w:val="Normal"/>
-    <w:next w:val="Normal"/>
+    <w:basedOn w:val="a"/>
+    <w:next w:val="a"/>
     <w:uiPriority w:val="9"/>
     <w:semiHidden/>
     <w:unhideWhenUsed/>
@@ -1330,10 +1952,10 @@
       <w:szCs w:val="32"/>
     </w:rPr>
   </w:style>
-  <w:style w:type="paragraph" w:styleId="Heading3">
+  <w:style w:type="paragraph" w:styleId="3">
     <w:name w:val="heading 3"/>
-    <w:basedOn w:val="Normal"/>
-    <w:next w:val="Normal"/>
+    <w:basedOn w:val="a"/>
+    <w:next w:val="a"/>
     <w:uiPriority w:val="9"/>
     <w:semiHidden/>
     <w:unhideWhenUsed/>
@@ -1350,10 +1972,10 @@
       <w:szCs w:val="28"/>
     </w:rPr>
   </w:style>
-  <w:style w:type="paragraph" w:styleId="Heading4">
+  <w:style w:type="paragraph" w:styleId="4">
     <w:name w:val="heading 4"/>
-    <w:basedOn w:val="Normal"/>
-    <w:next w:val="Normal"/>
+    <w:basedOn w:val="a"/>
+    <w:next w:val="a"/>
     <w:uiPriority w:val="9"/>
     <w:semiHidden/>
     <w:unhideWhenUsed/>
@@ -1370,10 +1992,10 @@
       <w:szCs w:val="24"/>
     </w:rPr>
   </w:style>
-  <w:style w:type="paragraph" w:styleId="Heading5">
+  <w:style w:type="paragraph" w:styleId="5">
     <w:name w:val="heading 5"/>
-    <w:basedOn w:val="Normal"/>
-    <w:next w:val="Normal"/>
+    <w:basedOn w:val="a"/>
+    <w:next w:val="a"/>
     <w:uiPriority w:val="9"/>
     <w:semiHidden/>
     <w:unhideWhenUsed/>
@@ -1388,10 +2010,10 @@
       <w:color w:val="666666"/>
     </w:rPr>
   </w:style>
-  <w:style w:type="paragraph" w:styleId="Heading6">
+  <w:style w:type="paragraph" w:styleId="6">
     <w:name w:val="heading 6"/>
-    <w:basedOn w:val="Normal"/>
-    <w:next w:val="Normal"/>
+    <w:basedOn w:val="a"/>
+    <w:next w:val="a"/>
     <w:uiPriority w:val="9"/>
     <w:semiHidden/>
     <w:unhideWhenUsed/>
@@ -1407,13 +2029,13 @@
       <w:color w:val="666666"/>
     </w:rPr>
   </w:style>
-  <w:style w:type="character" w:default="1" w:styleId="DefaultParagraphFont">
+  <w:style w:type="character" w:default="1" w:styleId="a0">
     <w:name w:val="Default Paragraph Font"/>
     <w:uiPriority w:val="1"/>
     <w:semiHidden/>
     <w:unhideWhenUsed/>
   </w:style>
-  <w:style w:type="table" w:default="1" w:styleId="TableNormal">
+  <w:style w:type="table" w:default="1" w:styleId="a1">
     <w:name w:val="Normal Table"/>
     <w:uiPriority w:val="99"/>
     <w:semiHidden/>
@@ -1428,16 +2050,16 @@
       </w:tblCellMar>
     </w:tblPr>
   </w:style>
-  <w:style w:type="numbering" w:default="1" w:styleId="NoList">
+  <w:style w:type="numbering" w:default="1" w:styleId="a2">
     <w:name w:val="No List"/>
     <w:uiPriority w:val="99"/>
     <w:semiHidden/>
     <w:unhideWhenUsed/>
   </w:style>
-  <w:style w:type="paragraph" w:styleId="Title">
+  <w:style w:type="paragraph" w:styleId="a3">
     <w:name w:val="Title"/>
-    <w:basedOn w:val="Normal"/>
-    <w:next w:val="Normal"/>
+    <w:basedOn w:val="a"/>
+    <w:next w:val="a"/>
     <w:uiPriority w:val="10"/>
     <w:qFormat/>
     <w:pPr>
@@ -1450,10 +2072,10 @@
       <w:szCs w:val="52"/>
     </w:rPr>
   </w:style>
-  <w:style w:type="paragraph" w:styleId="Subtitle">
+  <w:style w:type="paragraph" w:styleId="a4">
     <w:name w:val="Subtitle"/>
-    <w:basedOn w:val="Normal"/>
-    <w:next w:val="Normal"/>
+    <w:basedOn w:val="a"/>
+    <w:next w:val="a"/>
     <w:uiPriority w:val="11"/>
     <w:qFormat/>
     <w:pPr>
@@ -1467,8 +2089,8 @@
       <w:szCs w:val="30"/>
     </w:rPr>
   </w:style>
-  <w:style w:type="table" w:customStyle="1" w:styleId="a">
-    <w:basedOn w:val="TableNormal"/>
+  <w:style w:type="table" w:customStyle="1" w:styleId="a5">
+    <w:basedOn w:val="a1"/>
     <w:tblPr>
       <w:tblStyleRowBandSize w:val="1"/>
       <w:tblStyleColBandSize w:val="1"/>
